--- a/week8_dir/assignment_dir/assignment8_rough_draft.docx
+++ b/week8_dir/assignment_dir/assignment8_rough_draft.docx
@@ -18,6 +18,18 @@
       <w:pPr>
         <w:pStyle w:val="ListParagraph"/>
         <w:numPr>
+          <w:ilvl w:val="1"/>
+          <w:numId w:val="1"/>
+        </w:numPr>
+      </w:pPr>
+      <w:r>
+        <w:t>The company I work for, Life Technologies has different versions of its website: the “full” version, which automatically loads when accessed through a desktop or laptop computer browser, and a mobile version, which automatically loads when accessed through a browser on a smartphone (e.g., iPhone, Android phone). However, our company was acquired by Thermo Fisher Scientific, which is a much older and bigger corporation, and only has one version of its website. This is also the case for it’s other 3 divisions, Thermo Scientific, Fisher Scientific, and Unity Lab Services. I recommend that a mobile version of these websites be developed, in the interest of catering to smartphone users and expanding their customer base. Since I do not work for, nor am I involved with any of these 3 other entities/divisions, I recommend the following strategy for the development of their mobile websites.</w:t>
+      </w:r>
+    </w:p>
+    <w:p>
+      <w:pPr>
+        <w:pStyle w:val="ListParagraph"/>
+        <w:numPr>
           <w:ilvl w:val="0"/>
           <w:numId w:val="1"/>
         </w:numPr>
@@ -59,7 +71,19 @@
         </w:numPr>
       </w:pPr>
       <w:r>
-        <w:t>Will the development of the new mobile website expand the organization’s reach?</w:t>
+        <w:t xml:space="preserve">Will the development of the new mobile website </w:t>
+      </w:r>
+      <w:r>
+        <w:t xml:space="preserve">help </w:t>
+      </w:r>
+      <w:r>
+        <w:t>the organization accomplish it goals or</w:t>
+      </w:r>
+      <w:r>
+        <w:t xml:space="preserve"> </w:t>
+      </w:r>
+      <w:r>
+        <w:t>expand the organization’s reach?</w:t>
       </w:r>
     </w:p>
     <w:p>
@@ -236,6 +260,9 @@
         </w:numPr>
       </w:pPr>
       <w:r>
+        <w:rPr>
+          <w:highlight w:val="yellow"/>
+        </w:rPr>
         <w:t>Create a rough design of the mobile website.</w:t>
       </w:r>
     </w:p>
@@ -247,6 +274,127 @@
           <w:numId w:val="1"/>
         </w:numPr>
       </w:pPr>
+      <w:r>
+        <w:t>I recommend that the mobile website of Life Technologies be examined, and the design patterns that it implements be used, so as to not reinvent the wheel.</w:t>
+      </w:r>
+    </w:p>
+    <w:p>
+      <w:pPr>
+        <w:pStyle w:val="ListParagraph"/>
+        <w:numPr>
+          <w:ilvl w:val="1"/>
+          <w:numId w:val="1"/>
+        </w:numPr>
+      </w:pPr>
+      <w:r>
+        <w:t>Identify specific technologies that will be implemented in the development of the mobile website.</w:t>
+      </w:r>
+      <w:r>
+        <w:t xml:space="preserve"> I recommend the following:</w:t>
+      </w:r>
+    </w:p>
+    <w:p>
+      <w:pPr>
+        <w:pStyle w:val="ListParagraph"/>
+        <w:numPr>
+          <w:ilvl w:val="2"/>
+          <w:numId w:val="1"/>
+        </w:numPr>
+      </w:pPr>
+      <w:r>
+        <w:t>HTML5</w:t>
+      </w:r>
+    </w:p>
+    <w:p>
+      <w:pPr>
+        <w:pStyle w:val="ListParagraph"/>
+        <w:numPr>
+          <w:ilvl w:val="2"/>
+          <w:numId w:val="1"/>
+        </w:numPr>
+      </w:pPr>
+      <w:r>
+        <w:lastRenderedPageBreak/>
+        <w:t>CSS</w:t>
+      </w:r>
+    </w:p>
+    <w:p>
+      <w:pPr>
+        <w:pStyle w:val="ListParagraph"/>
+        <w:numPr>
+          <w:ilvl w:val="2"/>
+          <w:numId w:val="1"/>
+        </w:numPr>
+      </w:pPr>
+      <w:r>
+        <w:t>PHP</w:t>
+      </w:r>
+    </w:p>
+    <w:p>
+      <w:pPr>
+        <w:pStyle w:val="ListParagraph"/>
+        <w:numPr>
+          <w:ilvl w:val="2"/>
+          <w:numId w:val="1"/>
+        </w:numPr>
+      </w:pPr>
+      <w:r>
+        <w:t>Oracle DB</w:t>
+      </w:r>
+    </w:p>
+    <w:p>
+      <w:pPr>
+        <w:pStyle w:val="ListParagraph"/>
+        <w:numPr>
+          <w:ilvl w:val="1"/>
+          <w:numId w:val="1"/>
+        </w:numPr>
+      </w:pPr>
+      <w:r>
+        <w:t xml:space="preserve">Identify </w:t>
+      </w:r>
+      <w:r>
+        <w:t>tools to be used. I recommend the following:</w:t>
+      </w:r>
+    </w:p>
+    <w:p>
+      <w:pPr>
+        <w:pStyle w:val="ListParagraph"/>
+        <w:numPr>
+          <w:ilvl w:val="2"/>
+          <w:numId w:val="1"/>
+        </w:numPr>
+      </w:pPr>
+      <w:r>
+        <w:t>Macbook Pro</w:t>
+      </w:r>
+      <w:r>
+        <w:t xml:space="preserve"> for the software engineers.</w:t>
+      </w:r>
+    </w:p>
+    <w:p>
+      <w:pPr>
+        <w:pStyle w:val="ListParagraph"/>
+        <w:numPr>
+          <w:ilvl w:val="2"/>
+          <w:numId w:val="1"/>
+        </w:numPr>
+      </w:pPr>
+      <w:r>
+        <w:t>Dell Latitude for the project manager (because MS Project does not run on Mac OSX).</w:t>
+      </w:r>
+    </w:p>
+    <w:p>
+      <w:pPr>
+        <w:pStyle w:val="ListParagraph"/>
+        <w:numPr>
+          <w:ilvl w:val="2"/>
+          <w:numId w:val="1"/>
+        </w:numPr>
+      </w:pPr>
+      <w:r>
+        <w:t>iPhone (iOS) and Samsung phone (Android).</w:t>
+      </w:r>
       <w:bookmarkStart w:id="0" w:name="_GoBack"/>
       <w:bookmarkEnd w:id="0"/>
     </w:p>
@@ -254,11 +402,95 @@
       <w:pPr>
         <w:pStyle w:val="ListParagraph"/>
         <w:numPr>
+          <w:ilvl w:val="2"/>
+          <w:numId w:val="1"/>
+        </w:numPr>
+      </w:pPr>
+      <w:r>
+        <w:t>BBEdit or Sublime Text</w:t>
+      </w:r>
+      <w:r>
+        <w:t xml:space="preserve"> </w:t>
+      </w:r>
+      <w:r>
+        <w:t>for writing code.</w:t>
+      </w:r>
+    </w:p>
+    <w:p>
+      <w:pPr>
+        <w:pStyle w:val="ListParagraph"/>
+        <w:numPr>
+          <w:ilvl w:val="2"/>
+          <w:numId w:val="1"/>
+        </w:numPr>
+      </w:pPr>
+      <w:r>
+        <w:t>Oracle SQL Developer</w:t>
+      </w:r>
+      <w:r>
+        <w:t>.</w:t>
+      </w:r>
+    </w:p>
+    <w:p>
+      <w:pPr>
+        <w:pStyle w:val="ListParagraph"/>
+        <w:numPr>
+          <w:ilvl w:val="2"/>
+          <w:numId w:val="1"/>
+        </w:numPr>
+      </w:pPr>
+      <w:r>
+        <w:t>GitHub for version control/SCM</w:t>
+      </w:r>
+      <w:r>
+        <w:t>.</w:t>
+      </w:r>
+    </w:p>
+    <w:p>
+      <w:pPr>
+        <w:pStyle w:val="ListParagraph"/>
+        <w:numPr>
           <w:ilvl w:val="1"/>
           <w:numId w:val="1"/>
         </w:numPr>
       </w:pPr>
       <w:r>
+        <w:t>Determine change procedures.</w:t>
+      </w:r>
+    </w:p>
+    <w:p>
+      <w:pPr>
+        <w:pStyle w:val="ListParagraph"/>
+        <w:numPr>
+          <w:ilvl w:val="2"/>
+          <w:numId w:val="1"/>
+        </w:numPr>
+      </w:pPr>
+      <w:r>
+        <w:t>How are change requests processed?</w:t>
+      </w:r>
+    </w:p>
+    <w:p>
+      <w:pPr>
+        <w:pStyle w:val="ListParagraph"/>
+        <w:numPr>
+          <w:ilvl w:val="2"/>
+          <w:numId w:val="1"/>
+        </w:numPr>
+      </w:pPr>
+      <w:r>
+        <w:t>What are the criteria for approving changes?</w:t>
+      </w:r>
+    </w:p>
+    <w:p>
+      <w:pPr>
+        <w:pStyle w:val="ListParagraph"/>
+        <w:numPr>
+          <w:ilvl w:val="1"/>
+          <w:numId w:val="1"/>
+        </w:numPr>
+      </w:pPr>
+      <w:r>
         <w:t>Create a project estimate</w:t>
       </w:r>
     </w:p>
@@ -302,6 +534,18 @@
       <w:pPr>
         <w:pStyle w:val="ListParagraph"/>
         <w:numPr>
+          <w:ilvl w:val="5"/>
+          <w:numId w:val="1"/>
+        </w:numPr>
+      </w:pPr>
+      <w:r>
+        <w:t>Functional and non-functional requirements must be defined.</w:t>
+      </w:r>
+    </w:p>
+    <w:p>
+      <w:pPr>
+        <w:pStyle w:val="ListParagraph"/>
+        <w:numPr>
           <w:ilvl w:val="4"/>
           <w:numId w:val="1"/>
         </w:numPr>
@@ -314,6 +558,18 @@
       <w:pPr>
         <w:pStyle w:val="ListParagraph"/>
         <w:numPr>
+          <w:ilvl w:val="5"/>
+          <w:numId w:val="1"/>
+        </w:numPr>
+      </w:pPr>
+      <w:r>
+        <w:t>The design of the website that was created earlier will undergo review.</w:t>
+      </w:r>
+    </w:p>
+    <w:p>
+      <w:pPr>
+        <w:pStyle w:val="ListParagraph"/>
+        <w:numPr>
           <w:ilvl w:val="4"/>
           <w:numId w:val="1"/>
         </w:numPr>
@@ -326,6 +582,18 @@
       <w:pPr>
         <w:pStyle w:val="ListParagraph"/>
         <w:numPr>
+          <w:ilvl w:val="5"/>
+          <w:numId w:val="1"/>
+        </w:numPr>
+      </w:pPr>
+      <w:r>
+        <w:t>Actual coding.</w:t>
+      </w:r>
+    </w:p>
+    <w:p>
+      <w:pPr>
+        <w:pStyle w:val="ListParagraph"/>
+        <w:numPr>
           <w:ilvl w:val="4"/>
           <w:numId w:val="1"/>
         </w:numPr>
@@ -338,6 +606,21 @@
       <w:pPr>
         <w:pStyle w:val="ListParagraph"/>
         <w:numPr>
+          <w:ilvl w:val="5"/>
+          <w:numId w:val="1"/>
+        </w:numPr>
+      </w:pPr>
+      <w:r>
+        <w:t>Determine a</w:t>
+      </w:r>
+      <w:r>
+        <w:t>cceptable metrics ahead of time (E.g., number of errors allowed per 1000 lines of code).</w:t>
+      </w:r>
+    </w:p>
+    <w:p>
+      <w:pPr>
+        <w:pStyle w:val="ListParagraph"/>
+        <w:numPr>
           <w:ilvl w:val="4"/>
           <w:numId w:val="1"/>
         </w:numPr>
@@ -379,7 +662,49 @@
         </w:numPr>
       </w:pPr>
       <w:r>
-        <w:t>Using rough schedule created above, estimate how much it will cost.</w:t>
+        <w:t xml:space="preserve">Using </w:t>
+      </w:r>
+      <w:r>
+        <w:t xml:space="preserve">the list of required tools and the </w:t>
+      </w:r>
+      <w:r>
+        <w:t>rough schedule created above, estimate how much it will cost.</w:t>
+      </w:r>
+    </w:p>
+    <w:p>
+      <w:pPr>
+        <w:pStyle w:val="ListParagraph"/>
+        <w:numPr>
+          <w:ilvl w:val="1"/>
+          <w:numId w:val="1"/>
+        </w:numPr>
+      </w:pPr>
+      <w:r>
+        <w:t>Risk management</w:t>
+      </w:r>
+    </w:p>
+    <w:p>
+      <w:pPr>
+        <w:pStyle w:val="ListParagraph"/>
+        <w:numPr>
+          <w:ilvl w:val="2"/>
+          <w:numId w:val="1"/>
+        </w:numPr>
+      </w:pPr>
+      <w:r>
+        <w:t>Identify project risks.</w:t>
+      </w:r>
+    </w:p>
+    <w:p>
+      <w:pPr>
+        <w:pStyle w:val="ListParagraph"/>
+        <w:numPr>
+          <w:ilvl w:val="2"/>
+          <w:numId w:val="1"/>
+        </w:numPr>
+      </w:pPr>
+      <w:r>
+        <w:t>Develop strategies for mitigating the identified risks.</w:t>
       </w:r>
     </w:p>
     <w:sectPr>
@@ -443,7 +768,7 @@
         <w:ind w:left="3600" w:hanging="360"/>
       </w:pPr>
     </w:lvl>
-    <w:lvl w:ilvl="5" w:tplc="0409001B" w:tentative="1">
+    <w:lvl w:ilvl="5" w:tplc="0409001B">
       <w:start w:val="1"/>
       <w:numFmt w:val="lowerRoman"/>
       <w:lvlText w:val="%6."/>
